--- a/documents/Daichen CUI Computer Science Project Proposal.docx
+++ b/documents/Daichen CUI Computer Science Project Proposal.docx
@@ -1071,8 +1071,16 @@
           </mc:Fallback>
         </mc:AlternateContent>
       </w:r>
+      <w:proofErr w:type="spellStart"/>
       <w:r>
-        <w:t>Computer Science Project Proposal</w:t>
+        <w:t>qq</w:t>
+      </w:r>
+      <w:r>
+        <w:t>Computer</w:t>
+      </w:r>
+      <w:proofErr w:type="spellEnd"/>
+      <w:r>
+        <w:t xml:space="preserve"> Science Project Proposal</w:t>
       </w:r>
     </w:p>
     <w:p>
@@ -1267,7 +1275,7 @@
         <mc:AlternateContent>
           <mc:Choice Requires="wps">
             <w:drawing>
-              <wp:anchor distT="45720" distB="45720" distL="114300" distR="114300" simplePos="0" relativeHeight="251669504" behindDoc="0" locked="0" layoutInCell="1" allowOverlap="1" wp14:anchorId="1E0EAA16" wp14:editId="339FC7EA">
+              <wp:anchor distT="45720" distB="45720" distL="114300" distR="114300" simplePos="0" relativeHeight="251669504" behindDoc="0" locked="0" layoutInCell="1" allowOverlap="1" wp14:anchorId="1E0EAA16" wp14:editId="25FB3EA0">
                 <wp:simplePos x="0" y="0"/>
                 <wp:positionH relativeFrom="column">
                   <wp:posOffset>-28575</wp:posOffset>
@@ -1618,7 +1626,7 @@
         <mc:AlternateContent>
           <mc:Choice Requires="wps">
             <w:drawing>
-              <wp:anchor distT="45720" distB="45720" distL="114300" distR="114300" simplePos="0" relativeHeight="251671552" behindDoc="0" locked="0" layoutInCell="1" allowOverlap="1" wp14:anchorId="567ED65B" wp14:editId="5AF2575E">
+              <wp:anchor distT="45720" distB="45720" distL="114300" distR="114300" simplePos="0" relativeHeight="251671552" behindDoc="0" locked="0" layoutInCell="1" allowOverlap="1" wp14:anchorId="567ED65B" wp14:editId="783576DE">
                 <wp:simplePos x="0" y="0"/>
                 <wp:positionH relativeFrom="margin">
                   <wp:align>right</wp:align>
@@ -3103,7 +3111,7 @@
                                     </pic:cNvPicPr>
                                   </pic:nvPicPr>
                                   <pic:blipFill>
-                                    <a:blip r:embed="rId8">
+                                    <a:blip r:embed="rId9">
                                       <a:extLst>
                                         <a:ext uri="{28A0092B-C50C-407E-A947-70E740481C1C}">
                                           <a14:useLocalDpi xmlns:a14="http://schemas.microsoft.com/office/drawing/2010/main" val="0"/>
@@ -3328,7 +3336,7 @@
                                           </pic:cNvPicPr>
                                         </pic:nvPicPr>
                                         <pic:blipFill>
-                                          <a:blip r:embed="rId9">
+                                          <a:blip r:embed="rId10">
                                             <a:extLst>
                                               <a:ext uri="{28A0092B-C50C-407E-A947-70E740481C1C}">
                                                 <a14:useLocalDpi xmlns:a14="http://schemas.microsoft.com/office/drawing/2010/main" val="0"/>
@@ -3431,7 +3439,7 @@
                                           </pic:cNvPicPr>
                                         </pic:nvPicPr>
                                         <pic:blipFill>
-                                          <a:blip r:embed="rId10">
+                                          <a:blip r:embed="rId11">
                                             <a:extLst>
                                               <a:ext uri="{28A0092B-C50C-407E-A947-70E740481C1C}">
                                                 <a14:useLocalDpi xmlns:a14="http://schemas.microsoft.com/office/drawing/2010/main" val="0"/>
@@ -3545,13 +3553,7 @@
                               <w:rPr>
                                 <w:b/>
                               </w:rPr>
-                              <w:t xml:space="preserve">ith the </w:t>
-                            </w:r>
-                            <w:r>
-                              <w:rPr>
-                                <w:b/>
-                              </w:rPr>
-                              <w:t>player.</w:t>
+                              <w:t>ith the player.</w:t>
                             </w:r>
                           </w:p>
                           <w:p>
@@ -3624,7 +3626,7 @@
                                     </pic:cNvPicPr>
                                   </pic:nvPicPr>
                                   <pic:blipFill>
-                                    <a:blip r:embed="rId9">
+                                    <a:blip r:embed="rId12">
                                       <a:extLst>
                                         <a:ext uri="{28A0092B-C50C-407E-A947-70E740481C1C}">
                                           <a14:useLocalDpi xmlns:a14="http://schemas.microsoft.com/office/drawing/2010/main" val="0"/>
@@ -3727,7 +3729,7 @@
                                     </pic:cNvPicPr>
                                   </pic:nvPicPr>
                                   <pic:blipFill>
-                                    <a:blip r:embed="rId10">
+                                    <a:blip r:embed="rId13">
                                       <a:extLst>
                                         <a:ext uri="{28A0092B-C50C-407E-A947-70E740481C1C}">
                                           <a14:useLocalDpi xmlns:a14="http://schemas.microsoft.com/office/drawing/2010/main" val="0"/>
@@ -4083,7 +4085,7 @@
       </w:r>
     </w:p>
     <w:sectPr>
-      <w:footerReference w:type="default" r:id="rId11"/>
+      <w:footerReference w:type="default" r:id="rId14"/>
       <w:pgSz w:w="11906" w:h="16838"/>
       <w:pgMar w:top="1440" w:right="1440" w:bottom="1440" w:left="1440" w:header="708" w:footer="708" w:gutter="0"/>
       <w:cols w:space="708"/>
